--- a/2024/SimbRegr/Mobility/Results.docx
+++ b/2024/SimbRegr/Mobility/Results.docx
@@ -5,7 +5,7 @@
     <w:tbl>
       <w:tblPr>
         <w:tblStyle w:val="ae"/>
-        <w:tblW w:w="9641" w:type="dxa"/>
+        <w:tblW w:w="9783" w:type="dxa"/>
         <w:tblCellMar>
           <w:left w:w="0" w:type="dxa"/>
           <w:right w:w="28" w:type="dxa"/>
@@ -13,7 +13,7 @@
         <w:tblLook w:val="04A0" w:firstRow="1" w:lastRow="0" w:firstColumn="1" w:lastColumn="0" w:noHBand="0" w:noVBand="1"/>
       </w:tblPr>
       <w:tblGrid>
-        <w:gridCol w:w="846"/>
+        <w:gridCol w:w="988"/>
         <w:gridCol w:w="549"/>
         <w:gridCol w:w="549"/>
         <w:gridCol w:w="549"/>
@@ -34,7 +34,7 @@
       <w:tr>
         <w:tc>
           <w:tcPr>
-            <w:tcW w:w="846" w:type="dxa"/>
+            <w:tcW w:w="988" w:type="dxa"/>
             <w:vAlign w:val="center"/>
           </w:tcPr>
           <w:p>
@@ -57,7 +57,16 @@
               <w:jc w:val="center"/>
             </w:pPr>
             <w:r>
-              <w:t>MPE, %</w:t>
+              <w:t>M</w:t>
+            </w:r>
+            <w:r>
+              <w:rPr>
+                <w:lang w:val="en-US"/>
+              </w:rPr>
+              <w:t>A</w:t>
+            </w:r>
+            <w:r>
+              <w:t>PE, %</w:t>
             </w:r>
           </w:p>
         </w:tc>
@@ -76,6 +85,9 @@
               <w:jc w:val="center"/>
             </w:pPr>
             <w:r>
+              <w:t>A</w:t>
+            </w:r>
+            <w:r>
               <w:t>PE</w:t>
             </w:r>
             <w:r>
@@ -104,6 +116,9 @@
               <w:jc w:val="center"/>
             </w:pPr>
             <w:r>
+              <w:t>A</w:t>
+            </w:r>
+            <w:r>
               <w:t>PE</w:t>
             </w:r>
             <w:r>
@@ -148,7 +163,7 @@
       <w:tr>
         <w:tc>
           <w:tcPr>
-            <w:tcW w:w="846" w:type="dxa"/>
+            <w:tcW w:w="988" w:type="dxa"/>
             <w:vAlign w:val="center"/>
           </w:tcPr>
           <w:p>
@@ -611,7 +626,7 @@
       <w:tr>
         <w:tc>
           <w:tcPr>
-            <w:tcW w:w="846" w:type="dxa"/>
+            <w:tcW w:w="988" w:type="dxa"/>
             <w:vAlign w:val="center"/>
           </w:tcPr>
           <w:p>
@@ -1005,23 +1020,23 @@
       <w:tr>
         <w:tc>
           <w:tcPr>
-            <w:tcW w:w="846" w:type="dxa"/>
-            <w:vAlign w:val="center"/>
-          </w:tcPr>
-          <w:p>
-            <w:pPr>
-              <w:jc w:val="center"/>
-              <w:rPr>
-                <w:sz w:val="20"/>
-                <w:szCs w:val="20"/>
-              </w:rPr>
-            </w:pPr>
-            <w:r>
-              <w:rPr>
-                <w:sz w:val="20"/>
-                <w:szCs w:val="20"/>
-              </w:rPr>
-              <w:t xml:space="preserve">RF, </w:t>
+            <w:tcW w:w="988" w:type="dxa"/>
+            <w:vAlign w:val="center"/>
+          </w:tcPr>
+          <w:p>
+            <w:pPr>
+              <w:jc w:val="center"/>
+              <w:rPr>
+                <w:sz w:val="20"/>
+                <w:szCs w:val="20"/>
+              </w:rPr>
+            </w:pPr>
+            <w:r>
+              <w:rPr>
+                <w:sz w:val="20"/>
+                <w:szCs w:val="20"/>
+              </w:rPr>
+              <w:t xml:space="preserve">RF </w:t>
             </w:r>
           </w:p>
         </w:tc>
@@ -1399,7 +1414,7 @@
       <w:tr>
         <w:tc>
           <w:tcPr>
-            <w:tcW w:w="846" w:type="dxa"/>
+            <w:tcW w:w="988" w:type="dxa"/>
             <w:vAlign w:val="center"/>
           </w:tcPr>
           <w:p>
@@ -1793,7 +1808,7 @@
       <w:tr>
         <w:tc>
           <w:tcPr>
-            <w:tcW w:w="846" w:type="dxa"/>
+            <w:tcW w:w="988" w:type="dxa"/>
             <w:vAlign w:val="center"/>
           </w:tcPr>
           <w:p>
@@ -2187,7 +2202,7 @@
       <w:tr>
         <w:tc>
           <w:tcPr>
-            <w:tcW w:w="846" w:type="dxa"/>
+            <w:tcW w:w="988" w:type="dxa"/>
             <w:vAlign w:val="center"/>
           </w:tcPr>
           <w:p>
@@ -2581,7 +2596,7 @@
       <w:tr>
         <w:tc>
           <w:tcPr>
-            <w:tcW w:w="846" w:type="dxa"/>
+            <w:tcW w:w="988" w:type="dxa"/>
             <w:vAlign w:val="center"/>
           </w:tcPr>
           <w:p>
@@ -2975,23 +2990,37 @@
       <w:tr>
         <w:tc>
           <w:tcPr>
-            <w:tcW w:w="846" w:type="dxa"/>
-            <w:vAlign w:val="center"/>
-          </w:tcPr>
-          <w:p>
-            <w:pPr>
-              <w:jc w:val="center"/>
-              <w:rPr>
-                <w:sz w:val="20"/>
-                <w:szCs w:val="20"/>
-              </w:rPr>
-            </w:pPr>
-            <w:r>
-              <w:rPr>
-                <w:sz w:val="20"/>
-                <w:szCs w:val="20"/>
-              </w:rPr>
-              <w:t>GB(SC)</w:t>
+            <w:tcW w:w="988" w:type="dxa"/>
+            <w:vAlign w:val="center"/>
+          </w:tcPr>
+          <w:p>
+            <w:pPr>
+              <w:jc w:val="center"/>
+              <w:rPr>
+                <w:sz w:val="20"/>
+                <w:szCs w:val="20"/>
+              </w:rPr>
+            </w:pPr>
+            <w:r>
+              <w:rPr>
+                <w:sz w:val="20"/>
+                <w:szCs w:val="20"/>
+              </w:rPr>
+              <w:t>GB</w:t>
+            </w:r>
+            <w:r>
+              <w:rPr>
+                <w:sz w:val="20"/>
+                <w:szCs w:val="20"/>
+              </w:rPr>
+              <w:t xml:space="preserve"> </w:t>
+            </w:r>
+            <w:r>
+              <w:rPr>
+                <w:sz w:val="20"/>
+                <w:szCs w:val="20"/>
+              </w:rPr>
+              <w:t>(SC)</w:t>
             </w:r>
           </w:p>
         </w:tc>
@@ -3369,7 +3398,7 @@
       <w:tr>
         <w:tc>
           <w:tcPr>
-            <w:tcW w:w="846" w:type="dxa"/>
+            <w:tcW w:w="988" w:type="dxa"/>
             <w:vAlign w:val="center"/>
           </w:tcPr>
           <w:p>
@@ -3763,23 +3792,37 @@
       <w:tr>
         <w:tc>
           <w:tcPr>
-            <w:tcW w:w="846" w:type="dxa"/>
-            <w:vAlign w:val="center"/>
-          </w:tcPr>
-          <w:p>
-            <w:pPr>
-              <w:jc w:val="center"/>
-              <w:rPr>
-                <w:sz w:val="20"/>
-                <w:szCs w:val="20"/>
-              </w:rPr>
-            </w:pPr>
-            <w:r>
-              <w:rPr>
-                <w:sz w:val="20"/>
-                <w:szCs w:val="20"/>
-              </w:rPr>
-              <w:t>DNN(SC)</w:t>
+            <w:tcW w:w="988" w:type="dxa"/>
+            <w:vAlign w:val="center"/>
+          </w:tcPr>
+          <w:p>
+            <w:pPr>
+              <w:jc w:val="center"/>
+              <w:rPr>
+                <w:sz w:val="20"/>
+                <w:szCs w:val="20"/>
+              </w:rPr>
+            </w:pPr>
+            <w:r>
+              <w:rPr>
+                <w:sz w:val="20"/>
+                <w:szCs w:val="20"/>
+              </w:rPr>
+              <w:t>DNN</w:t>
+            </w:r>
+            <w:r>
+              <w:rPr>
+                <w:sz w:val="20"/>
+                <w:szCs w:val="20"/>
+              </w:rPr>
+              <w:t xml:space="preserve"> </w:t>
+            </w:r>
+            <w:r>
+              <w:rPr>
+                <w:sz w:val="20"/>
+                <w:szCs w:val="20"/>
+              </w:rPr>
+              <w:t>(SC)</w:t>
             </w:r>
           </w:p>
         </w:tc>
@@ -4157,7 +4200,7 @@
       <w:tr>
         <w:tc>
           <w:tcPr>
-            <w:tcW w:w="846" w:type="dxa"/>
+            <w:tcW w:w="988" w:type="dxa"/>
             <w:vAlign w:val="center"/>
           </w:tcPr>
           <w:p>
@@ -4190,6 +4233,13 @@
                 <w:szCs w:val="20"/>
               </w:rPr>
             </w:pPr>
+            <w:r>
+              <w:rPr>
+                <w:sz w:val="20"/>
+                <w:szCs w:val="20"/>
+              </w:rPr>
+              <w:t>0.094</w:t>
+            </w:r>
           </w:p>
         </w:tc>
         <w:tc>
@@ -4205,6 +4255,13 @@
                 <w:szCs w:val="20"/>
               </w:rPr>
             </w:pPr>
+            <w:r>
+              <w:rPr>
+                <w:sz w:val="20"/>
+                <w:szCs w:val="20"/>
+              </w:rPr>
+              <w:t>0.141</w:t>
+            </w:r>
           </w:p>
         </w:tc>
         <w:tc>
@@ -4220,6 +4277,13 @@
                 <w:szCs w:val="20"/>
               </w:rPr>
             </w:pPr>
+            <w:r>
+              <w:rPr>
+                <w:sz w:val="20"/>
+                <w:szCs w:val="20"/>
+              </w:rPr>
+              <w:t>0.140</w:t>
+            </w:r>
           </w:p>
         </w:tc>
         <w:tc>
@@ -4238,6 +4302,13 @@
                 <w:szCs w:val="20"/>
               </w:rPr>
             </w:pPr>
+            <w:r>
+              <w:rPr>
+                <w:sz w:val="20"/>
+                <w:szCs w:val="20"/>
+              </w:rPr>
+              <w:t>0.049</w:t>
+            </w:r>
           </w:p>
         </w:tc>
         <w:tc>
@@ -4256,36 +4327,57 @@
                 <w:szCs w:val="20"/>
               </w:rPr>
             </w:pPr>
-          </w:p>
-        </w:tc>
-        <w:tc>
-          <w:tcPr>
-            <w:tcW w:w="550" w:type="dxa"/>
-            <w:vAlign w:val="center"/>
-          </w:tcPr>
-          <w:p>
-            <w:pPr>
-              <w:jc w:val="center"/>
-              <w:rPr>
-                <w:sz w:val="20"/>
-                <w:szCs w:val="20"/>
-              </w:rPr>
-            </w:pPr>
-          </w:p>
-        </w:tc>
-        <w:tc>
-          <w:tcPr>
-            <w:tcW w:w="550" w:type="dxa"/>
-            <w:vAlign w:val="center"/>
-          </w:tcPr>
-          <w:p>
-            <w:pPr>
-              <w:jc w:val="center"/>
-              <w:rPr>
-                <w:sz w:val="20"/>
-                <w:szCs w:val="20"/>
-              </w:rPr>
-            </w:pPr>
+            <w:r>
+              <w:rPr>
+                <w:sz w:val="20"/>
+                <w:szCs w:val="20"/>
+              </w:rPr>
+              <w:t>1.19</w:t>
+            </w:r>
+          </w:p>
+        </w:tc>
+        <w:tc>
+          <w:tcPr>
+            <w:tcW w:w="550" w:type="dxa"/>
+            <w:vAlign w:val="center"/>
+          </w:tcPr>
+          <w:p>
+            <w:pPr>
+              <w:jc w:val="center"/>
+              <w:rPr>
+                <w:sz w:val="20"/>
+                <w:szCs w:val="20"/>
+              </w:rPr>
+            </w:pPr>
+            <w:r>
+              <w:rPr>
+                <w:sz w:val="20"/>
+                <w:szCs w:val="20"/>
+              </w:rPr>
+              <w:t>1.05</w:t>
+            </w:r>
+          </w:p>
+        </w:tc>
+        <w:tc>
+          <w:tcPr>
+            <w:tcW w:w="550" w:type="dxa"/>
+            <w:vAlign w:val="center"/>
+          </w:tcPr>
+          <w:p>
+            <w:pPr>
+              <w:jc w:val="center"/>
+              <w:rPr>
+                <w:sz w:val="20"/>
+                <w:szCs w:val="20"/>
+              </w:rPr>
+            </w:pPr>
+            <w:r>
+              <w:rPr>
+                <w:sz w:val="20"/>
+                <w:szCs w:val="20"/>
+              </w:rPr>
+              <w:t>1.48</w:t>
+            </w:r>
           </w:p>
         </w:tc>
         <w:tc>
@@ -4304,6 +4396,13 @@
                 <w:szCs w:val="20"/>
               </w:rPr>
             </w:pPr>
+            <w:r>
+              <w:rPr>
+                <w:sz w:val="20"/>
+                <w:szCs w:val="20"/>
+              </w:rPr>
+              <w:t>0.61</w:t>
+            </w:r>
           </w:p>
         </w:tc>
         <w:tc>
@@ -4322,36 +4421,57 @@
                 <w:szCs w:val="20"/>
               </w:rPr>
             </w:pPr>
-          </w:p>
-        </w:tc>
-        <w:tc>
-          <w:tcPr>
-            <w:tcW w:w="550" w:type="dxa"/>
-            <w:vAlign w:val="center"/>
-          </w:tcPr>
-          <w:p>
-            <w:pPr>
-              <w:jc w:val="center"/>
-              <w:rPr>
-                <w:sz w:val="20"/>
-                <w:szCs w:val="20"/>
-              </w:rPr>
-            </w:pPr>
-          </w:p>
-        </w:tc>
-        <w:tc>
-          <w:tcPr>
-            <w:tcW w:w="550" w:type="dxa"/>
-            <w:vAlign w:val="center"/>
-          </w:tcPr>
-          <w:p>
-            <w:pPr>
-              <w:jc w:val="center"/>
-              <w:rPr>
-                <w:sz w:val="20"/>
-                <w:szCs w:val="20"/>
-              </w:rPr>
-            </w:pPr>
+            <w:r>
+              <w:rPr>
+                <w:sz w:val="20"/>
+                <w:szCs w:val="20"/>
+              </w:rPr>
+              <w:t>0.045</w:t>
+            </w:r>
+          </w:p>
+        </w:tc>
+        <w:tc>
+          <w:tcPr>
+            <w:tcW w:w="550" w:type="dxa"/>
+            <w:vAlign w:val="center"/>
+          </w:tcPr>
+          <w:p>
+            <w:pPr>
+              <w:jc w:val="center"/>
+              <w:rPr>
+                <w:sz w:val="20"/>
+                <w:szCs w:val="20"/>
+              </w:rPr>
+            </w:pPr>
+            <w:r>
+              <w:rPr>
+                <w:sz w:val="20"/>
+                <w:szCs w:val="20"/>
+              </w:rPr>
+              <w:t>0.083</w:t>
+            </w:r>
+          </w:p>
+        </w:tc>
+        <w:tc>
+          <w:tcPr>
+            <w:tcW w:w="550" w:type="dxa"/>
+            <w:vAlign w:val="center"/>
+          </w:tcPr>
+          <w:p>
+            <w:pPr>
+              <w:jc w:val="center"/>
+              <w:rPr>
+                <w:sz w:val="20"/>
+                <w:szCs w:val="20"/>
+              </w:rPr>
+            </w:pPr>
+            <w:r>
+              <w:rPr>
+                <w:sz w:val="20"/>
+                <w:szCs w:val="20"/>
+              </w:rPr>
+              <w:t>0.079</w:t>
+            </w:r>
           </w:p>
         </w:tc>
         <w:tc>
@@ -4370,6 +4490,13 @@
                 <w:szCs w:val="20"/>
               </w:rPr>
             </w:pPr>
+            <w:r>
+              <w:rPr>
+                <w:sz w:val="20"/>
+                <w:szCs w:val="20"/>
+              </w:rPr>
+              <w:t>0.028</w:t>
+            </w:r>
           </w:p>
         </w:tc>
         <w:tc>
@@ -4388,58 +4515,86 @@
                 <w:szCs w:val="20"/>
               </w:rPr>
             </w:pPr>
-          </w:p>
-        </w:tc>
-        <w:tc>
-          <w:tcPr>
-            <w:tcW w:w="550" w:type="dxa"/>
-            <w:vAlign w:val="center"/>
-          </w:tcPr>
-          <w:p>
-            <w:pPr>
-              <w:jc w:val="center"/>
-              <w:rPr>
-                <w:sz w:val="20"/>
-                <w:szCs w:val="20"/>
-              </w:rPr>
-            </w:pPr>
-          </w:p>
-        </w:tc>
-        <w:tc>
-          <w:tcPr>
-            <w:tcW w:w="550" w:type="dxa"/>
-            <w:vAlign w:val="center"/>
-          </w:tcPr>
-          <w:p>
-            <w:pPr>
-              <w:jc w:val="center"/>
-              <w:rPr>
-                <w:sz w:val="20"/>
-                <w:szCs w:val="20"/>
-              </w:rPr>
-            </w:pPr>
-          </w:p>
-        </w:tc>
-        <w:tc>
-          <w:tcPr>
-            <w:tcW w:w="550" w:type="dxa"/>
-            <w:vAlign w:val="center"/>
-          </w:tcPr>
-          <w:p>
-            <w:pPr>
-              <w:jc w:val="center"/>
-              <w:rPr>
-                <w:sz w:val="20"/>
-                <w:szCs w:val="20"/>
-              </w:rPr>
-            </w:pPr>
+            <w:r>
+              <w:rPr>
+                <w:sz w:val="20"/>
+                <w:szCs w:val="20"/>
+              </w:rPr>
+              <w:t>0.475</w:t>
+            </w:r>
+          </w:p>
+        </w:tc>
+        <w:tc>
+          <w:tcPr>
+            <w:tcW w:w="550" w:type="dxa"/>
+            <w:vAlign w:val="center"/>
+          </w:tcPr>
+          <w:p>
+            <w:pPr>
+              <w:jc w:val="center"/>
+              <w:rPr>
+                <w:sz w:val="20"/>
+                <w:szCs w:val="20"/>
+              </w:rPr>
+            </w:pPr>
+            <w:r>
+              <w:rPr>
+                <w:sz w:val="20"/>
+                <w:szCs w:val="20"/>
+              </w:rPr>
+              <w:t>0.764</w:t>
+            </w:r>
+          </w:p>
+        </w:tc>
+        <w:tc>
+          <w:tcPr>
+            <w:tcW w:w="550" w:type="dxa"/>
+            <w:vAlign w:val="center"/>
+          </w:tcPr>
+          <w:p>
+            <w:pPr>
+              <w:jc w:val="center"/>
+              <w:rPr>
+                <w:sz w:val="20"/>
+                <w:szCs w:val="20"/>
+              </w:rPr>
+            </w:pPr>
+            <w:r>
+              <w:rPr>
+                <w:sz w:val="20"/>
+                <w:szCs w:val="20"/>
+              </w:rPr>
+              <w:t>0.313</w:t>
+            </w:r>
+          </w:p>
+        </w:tc>
+        <w:tc>
+          <w:tcPr>
+            <w:tcW w:w="550" w:type="dxa"/>
+            <w:vAlign w:val="center"/>
+          </w:tcPr>
+          <w:p>
+            <w:pPr>
+              <w:jc w:val="center"/>
+              <w:rPr>
+                <w:sz w:val="20"/>
+                <w:szCs w:val="20"/>
+              </w:rPr>
+            </w:pPr>
+            <w:r>
+              <w:rPr>
+                <w:sz w:val="20"/>
+                <w:szCs w:val="20"/>
+              </w:rPr>
+              <w:t>0.119</w:t>
+            </w:r>
           </w:p>
         </w:tc>
       </w:tr>
       <w:tr>
         <w:tc>
           <w:tcPr>
-            <w:tcW w:w="846" w:type="dxa"/>
+            <w:tcW w:w="988" w:type="dxa"/>
             <w:vAlign w:val="center"/>
           </w:tcPr>
           <w:p>
@@ -4708,6 +4863,882 @@
                 <w:szCs w:val="20"/>
               </w:rPr>
             </w:pPr>
+          </w:p>
+        </w:tc>
+      </w:tr>
+    </w:tbl>
+    <w:p/>
+    <w:p/>
+    <w:p/>
+    <w:tbl>
+      <w:tblPr>
+        <w:tblW w:w="10244" w:type="dxa"/>
+        <w:tblInd w:w="-113" w:type="dxa"/>
+        <w:tblBorders>
+          <w:top w:val="single" w:sz="4" w:space="0" w:color="auto"/>
+          <w:left w:val="single" w:sz="4" w:space="0" w:color="auto"/>
+          <w:bottom w:val="single" w:sz="4" w:space="0" w:color="auto"/>
+          <w:right w:val="single" w:sz="4" w:space="0" w:color="auto"/>
+          <w:insideH w:val="single" w:sz="4" w:space="0" w:color="auto"/>
+          <w:insideV w:val="single" w:sz="4" w:space="0" w:color="auto"/>
+        </w:tblBorders>
+        <w:tblLook w:val="04A0" w:firstRow="1" w:lastRow="0" w:firstColumn="1" w:lastColumn="0" w:noHBand="0" w:noVBand="1"/>
+      </w:tblPr>
+      <w:tblGrid>
+        <w:gridCol w:w="113"/>
+        <w:gridCol w:w="912"/>
+        <w:gridCol w:w="16"/>
+        <w:gridCol w:w="749"/>
+        <w:gridCol w:w="572"/>
+        <w:gridCol w:w="331"/>
+        <w:gridCol w:w="1116"/>
+        <w:gridCol w:w="456"/>
+        <w:gridCol w:w="446"/>
+        <w:gridCol w:w="183"/>
+        <w:gridCol w:w="896"/>
+        <w:gridCol w:w="188"/>
+        <w:gridCol w:w="342"/>
+        <w:gridCol w:w="881"/>
+        <w:gridCol w:w="152"/>
+        <w:gridCol w:w="610"/>
+        <w:gridCol w:w="765"/>
+        <w:gridCol w:w="253"/>
+        <w:gridCol w:w="902"/>
+        <w:gridCol w:w="361"/>
+      </w:tblGrid>
+      <w:tr>
+        <w:trPr>
+          <w:gridBefore w:val="1"/>
+          <w:gridAfter w:val="1"/>
+          <w:wBefore w:w="113" w:type="dxa"/>
+          <w:wAfter w:w="361" w:type="dxa"/>
+        </w:trPr>
+        <w:tc>
+          <w:tcPr>
+            <w:tcW w:w="912" w:type="dxa"/>
+            <w:shd w:val="clear" w:color="auto" w:fill="auto"/>
+          </w:tcPr>
+          <w:p>
+            <w:pPr>
+              <w:rPr>
+                <w:noProof/>
+                <w:lang w:val="en-US"/>
+              </w:rPr>
+            </w:pPr>
+            <w:r>
+              <w:rPr>
+                <w:noProof/>
+                <w:lang w:val="en-US"/>
+              </w:rPr>
+              <w:t>NN07</w:t>
+            </w:r>
+          </w:p>
+        </w:tc>
+        <w:tc>
+          <w:tcPr>
+            <w:tcW w:w="765" w:type="dxa"/>
+            <w:gridSpan w:val="2"/>
+            <w:shd w:val="clear" w:color="auto" w:fill="auto"/>
+          </w:tcPr>
+          <w:p>
+            <w:pPr>
+              <w:rPr>
+                <w:noProof/>
+              </w:rPr>
+            </w:pPr>
+            <w:r>
+              <w:rPr>
+                <w:noProof/>
+              </w:rPr>
+              <w:t>200-500</w:t>
+            </w:r>
+          </w:p>
+        </w:tc>
+        <w:tc>
+          <w:tcPr>
+            <w:tcW w:w="903" w:type="dxa"/>
+            <w:gridSpan w:val="2"/>
+            <w:shd w:val="clear" w:color="auto" w:fill="auto"/>
+          </w:tcPr>
+          <w:p>
+            <w:pPr>
+              <w:rPr>
+                <w:noProof/>
+              </w:rPr>
+            </w:pPr>
+            <w:r>
+              <w:rPr>
+                <w:noProof/>
+              </w:rPr>
+              <w:t>1e13-1e19</w:t>
+            </w:r>
+          </w:p>
+        </w:tc>
+        <w:tc>
+          <w:tcPr>
+            <w:tcW w:w="1572" w:type="dxa"/>
+            <w:gridSpan w:val="2"/>
+            <w:shd w:val="clear" w:color="auto" w:fill="auto"/>
+          </w:tcPr>
+          <w:p>
+            <w:pPr>
+              <w:rPr>
+                <w:noProof/>
+              </w:rPr>
+            </w:pPr>
+            <w:r>
+              <w:rPr>
+                <w:noProof/>
+              </w:rPr>
+              <w:t>Xtest,Ytest</w:t>
+            </w:r>
+            <w:r>
+              <w:rPr>
+                <w:noProof/>
+              </w:rPr>
+              <w:t>, W=</w:t>
+            </w:r>
+            <w:r>
+              <w:rPr>
+                <w:noProof/>
+                <w:lang w:val="en-US"/>
+              </w:rPr>
+              <w:t>lg Nd /Y</w:t>
+            </w:r>
+          </w:p>
+        </w:tc>
+        <w:tc>
+          <w:tcPr>
+            <w:tcW w:w="629" w:type="dxa"/>
+            <w:gridSpan w:val="2"/>
+            <w:shd w:val="clear" w:color="auto" w:fill="auto"/>
+          </w:tcPr>
+          <w:p>
+            <w:pPr>
+              <w:rPr>
+                <w:noProof/>
+              </w:rPr>
+            </w:pPr>
+            <w:r>
+              <w:rPr>
+                <w:noProof/>
+              </w:rPr>
+              <w:t>7.5</w:t>
+            </w:r>
+          </w:p>
+        </w:tc>
+        <w:tc>
+          <w:tcPr>
+            <w:tcW w:w="896" w:type="dxa"/>
+            <w:shd w:val="clear" w:color="auto" w:fill="auto"/>
+          </w:tcPr>
+          <w:p>
+            <w:pPr>
+              <w:rPr>
+                <w:noProof/>
+                <w:lang w:val="en-US"/>
+              </w:rPr>
+            </w:pPr>
+            <w:r>
+              <w:rPr>
+                <w:noProof/>
+                <w:lang w:val="uk-UA"/>
+              </w:rPr>
+              <w:t>1.366</w:t>
+            </w:r>
+          </w:p>
+        </w:tc>
+        <w:tc>
+          <w:tcPr>
+            <w:tcW w:w="530" w:type="dxa"/>
+            <w:gridSpan w:val="2"/>
+            <w:shd w:val="clear" w:color="auto" w:fill="auto"/>
+          </w:tcPr>
+          <w:p>
+            <w:pPr>
+              <w:rPr>
+                <w:noProof/>
+              </w:rPr>
+            </w:pPr>
+            <w:r>
+              <w:rPr>
+                <w:noProof/>
+              </w:rPr>
+              <w:t>25</w:t>
+            </w:r>
+          </w:p>
+        </w:tc>
+        <w:tc>
+          <w:tcPr>
+            <w:tcW w:w="881" w:type="dxa"/>
+            <w:shd w:val="clear" w:color="auto" w:fill="auto"/>
+          </w:tcPr>
+          <w:p>
+            <w:pPr>
+              <w:rPr>
+                <w:noProof/>
+              </w:rPr>
+            </w:pPr>
+            <w:r>
+              <w:rPr>
+                <w:noProof/>
+              </w:rPr>
+              <w:t>0.094</w:t>
+            </w:r>
+          </w:p>
+        </w:tc>
+        <w:tc>
+          <w:tcPr>
+            <w:tcW w:w="762" w:type="dxa"/>
+            <w:gridSpan w:val="2"/>
+            <w:shd w:val="clear" w:color="auto" w:fill="auto"/>
+          </w:tcPr>
+          <w:p>
+            <w:pPr>
+              <w:rPr>
+                <w:noProof/>
+              </w:rPr>
+            </w:pPr>
+            <w:r>
+              <w:rPr>
+                <w:noProof/>
+              </w:rPr>
+              <w:t>1.19</w:t>
+            </w:r>
+          </w:p>
+        </w:tc>
+        <w:tc>
+          <w:tcPr>
+            <w:tcW w:w="1018" w:type="dxa"/>
+            <w:gridSpan w:val="2"/>
+            <w:shd w:val="clear" w:color="auto" w:fill="auto"/>
+          </w:tcPr>
+          <w:p>
+            <w:pPr>
+              <w:rPr>
+                <w:noProof/>
+              </w:rPr>
+            </w:pPr>
+            <w:r>
+              <w:rPr>
+                <w:noProof/>
+              </w:rPr>
+              <w:t>0.0448</w:t>
+            </w:r>
+          </w:p>
+        </w:tc>
+        <w:tc>
+          <w:tcPr>
+            <w:tcW w:w="902" w:type="dxa"/>
+            <w:shd w:val="clear" w:color="auto" w:fill="auto"/>
+          </w:tcPr>
+          <w:p>
+            <w:pPr>
+              <w:rPr>
+                <w:noProof/>
+                <w:lang w:val="en-US"/>
+              </w:rPr>
+            </w:pPr>
+            <w:r>
+              <w:rPr>
+                <w:noProof/>
+                <w:lang w:val="uk-UA"/>
+              </w:rPr>
+              <w:t>0.475</w:t>
+            </w:r>
+          </w:p>
+        </w:tc>
+      </w:tr>
+      <w:tr>
+        <w:trPr>
+          <w:gridBefore w:val="1"/>
+          <w:gridAfter w:val="1"/>
+          <w:wBefore w:w="113" w:type="dxa"/>
+          <w:wAfter w:w="361" w:type="dxa"/>
+        </w:trPr>
+        <w:tc>
+          <w:tcPr>
+            <w:tcW w:w="912" w:type="dxa"/>
+            <w:shd w:val="clear" w:color="auto" w:fill="auto"/>
+          </w:tcPr>
+          <w:p>
+            <w:pPr>
+              <w:rPr>
+                <w:noProof/>
+                <w:lang w:val="en-US"/>
+              </w:rPr>
+            </w:pPr>
+            <w:r>
+              <w:rPr>
+                <w:noProof/>
+              </w:rPr>
+              <w:t>PP08</w:t>
+            </w:r>
+          </w:p>
+        </w:tc>
+        <w:tc>
+          <w:tcPr>
+            <w:tcW w:w="765" w:type="dxa"/>
+            <w:gridSpan w:val="2"/>
+            <w:shd w:val="clear" w:color="auto" w:fill="auto"/>
+          </w:tcPr>
+          <w:p>
+            <w:pPr>
+              <w:rPr>
+                <w:noProof/>
+              </w:rPr>
+            </w:pPr>
+            <w:r>
+              <w:rPr>
+                <w:noProof/>
+              </w:rPr>
+              <w:t>200-500</w:t>
+            </w:r>
+          </w:p>
+        </w:tc>
+        <w:tc>
+          <w:tcPr>
+            <w:tcW w:w="903" w:type="dxa"/>
+            <w:gridSpan w:val="2"/>
+            <w:shd w:val="clear" w:color="auto" w:fill="auto"/>
+          </w:tcPr>
+          <w:p>
+            <w:pPr>
+              <w:rPr>
+                <w:noProof/>
+              </w:rPr>
+            </w:pPr>
+            <w:r>
+              <w:rPr>
+                <w:noProof/>
+              </w:rPr>
+              <w:t>1e13-1e19</w:t>
+            </w:r>
+          </w:p>
+        </w:tc>
+        <w:tc>
+          <w:tcPr>
+            <w:tcW w:w="1572" w:type="dxa"/>
+            <w:gridSpan w:val="2"/>
+            <w:shd w:val="clear" w:color="auto" w:fill="auto"/>
+          </w:tcPr>
+          <w:p>
+            <w:pPr>
+              <w:rPr>
+                <w:noProof/>
+              </w:rPr>
+            </w:pPr>
+            <w:r>
+              <w:rPr>
+                <w:noProof/>
+              </w:rPr>
+              <w:t>X</w:t>
+            </w:r>
+            <w:r>
+              <w:rPr>
+                <w:noProof/>
+              </w:rPr>
+              <w:t>full</w:t>
+            </w:r>
+            <w:r>
+              <w:rPr>
+                <w:noProof/>
+              </w:rPr>
+              <w:t>,Y</w:t>
+            </w:r>
+            <w:r>
+              <w:rPr>
+                <w:noProof/>
+              </w:rPr>
+              <w:t>full shot, W=1</w:t>
+            </w:r>
+            <w:r>
+              <w:rPr>
+                <w:noProof/>
+                <w:lang w:val="en-US"/>
+              </w:rPr>
+              <w:t xml:space="preserve"> /Y</w:t>
+            </w:r>
+          </w:p>
+        </w:tc>
+        <w:tc>
+          <w:tcPr>
+            <w:tcW w:w="629" w:type="dxa"/>
+            <w:gridSpan w:val="2"/>
+            <w:shd w:val="clear" w:color="auto" w:fill="auto"/>
+          </w:tcPr>
+          <w:p>
+            <w:pPr>
+              <w:rPr>
+                <w:noProof/>
+              </w:rPr>
+            </w:pPr>
+            <w:r>
+              <w:rPr>
+                <w:noProof/>
+              </w:rPr>
+              <w:t>10</w:t>
+            </w:r>
+          </w:p>
+        </w:tc>
+        <w:tc>
+          <w:tcPr>
+            <w:tcW w:w="896" w:type="dxa"/>
+            <w:shd w:val="clear" w:color="auto" w:fill="auto"/>
+          </w:tcPr>
+          <w:p>
+            <w:pPr>
+              <w:rPr>
+                <w:noProof/>
+                <w:lang w:val="en-US"/>
+              </w:rPr>
+            </w:pPr>
+            <w:r>
+              <w:rPr>
+                <w:noProof/>
+                <w:lang w:val="uk-UA"/>
+              </w:rPr>
+              <w:t>0.167</w:t>
+            </w:r>
+          </w:p>
+        </w:tc>
+        <w:tc>
+          <w:tcPr>
+            <w:tcW w:w="530" w:type="dxa"/>
+            <w:gridSpan w:val="2"/>
+            <w:shd w:val="clear" w:color="auto" w:fill="auto"/>
+          </w:tcPr>
+          <w:p>
+            <w:pPr>
+              <w:rPr>
+                <w:noProof/>
+              </w:rPr>
+            </w:pPr>
+            <w:r>
+              <w:rPr>
+                <w:noProof/>
+              </w:rPr>
+              <w:t>19</w:t>
+            </w:r>
+          </w:p>
+        </w:tc>
+        <w:tc>
+          <w:tcPr>
+            <w:tcW w:w="881" w:type="dxa"/>
+            <w:shd w:val="clear" w:color="auto" w:fill="auto"/>
+          </w:tcPr>
+          <w:p>
+            <w:pPr>
+              <w:rPr>
+                <w:noProof/>
+              </w:rPr>
+            </w:pPr>
+            <w:r>
+              <w:rPr>
+                <w:noProof/>
+              </w:rPr>
+              <w:t>0.140</w:t>
+            </w:r>
+          </w:p>
+        </w:tc>
+        <w:tc>
+          <w:tcPr>
+            <w:tcW w:w="762" w:type="dxa"/>
+            <w:gridSpan w:val="2"/>
+            <w:shd w:val="clear" w:color="auto" w:fill="auto"/>
+          </w:tcPr>
+          <w:p>
+            <w:pPr>
+              <w:rPr>
+                <w:noProof/>
+              </w:rPr>
+            </w:pPr>
+            <w:r>
+              <w:rPr>
+                <w:noProof/>
+              </w:rPr>
+              <w:t>1.48</w:t>
+            </w:r>
+          </w:p>
+        </w:tc>
+        <w:tc>
+          <w:tcPr>
+            <w:tcW w:w="1018" w:type="dxa"/>
+            <w:gridSpan w:val="2"/>
+            <w:shd w:val="clear" w:color="auto" w:fill="auto"/>
+          </w:tcPr>
+          <w:p>
+            <w:pPr>
+              <w:rPr>
+                <w:noProof/>
+              </w:rPr>
+            </w:pPr>
+            <w:r>
+              <w:rPr>
+                <w:noProof/>
+              </w:rPr>
+              <w:t>0.079</w:t>
+            </w:r>
+          </w:p>
+        </w:tc>
+        <w:tc>
+          <w:tcPr>
+            <w:tcW w:w="902" w:type="dxa"/>
+            <w:shd w:val="clear" w:color="auto" w:fill="auto"/>
+          </w:tcPr>
+          <w:p>
+            <w:pPr>
+              <w:rPr>
+                <w:noProof/>
+                <w:lang w:val="en-US"/>
+              </w:rPr>
+            </w:pPr>
+            <w:r>
+              <w:rPr>
+                <w:noProof/>
+                <w:lang w:val="uk-UA"/>
+              </w:rPr>
+              <w:t>0.</w:t>
+            </w:r>
+            <w:r>
+              <w:rPr>
+                <w:noProof/>
+                <w:lang w:val="en-US"/>
+              </w:rPr>
+              <w:t>313</w:t>
+            </w:r>
+          </w:p>
+        </w:tc>
+      </w:tr>
+      <w:tr>
+        <w:tc>
+          <w:tcPr>
+            <w:tcW w:w="1041" w:type="dxa"/>
+            <w:gridSpan w:val="3"/>
+            <w:shd w:val="clear" w:color="auto" w:fill="auto"/>
+          </w:tcPr>
+          <w:p>
+            <w:pPr>
+              <w:rPr>
+                <w:noProof/>
+              </w:rPr>
+            </w:pPr>
+            <w:r>
+              <w:rPr>
+                <w:noProof/>
+              </w:rPr>
+              <w:t>NP10</w:t>
+            </w:r>
+          </w:p>
+        </w:tc>
+        <w:tc>
+          <w:tcPr>
+            <w:tcW w:w="1321" w:type="dxa"/>
+            <w:gridSpan w:val="2"/>
+            <w:shd w:val="clear" w:color="auto" w:fill="auto"/>
+          </w:tcPr>
+          <w:p>
+            <w:pPr>
+              <w:rPr>
+                <w:noProof/>
+              </w:rPr>
+            </w:pPr>
+            <w:r>
+              <w:rPr>
+                <w:noProof/>
+              </w:rPr>
+              <w:t>7</w:t>
+            </w:r>
+          </w:p>
+        </w:tc>
+        <w:tc>
+          <w:tcPr>
+            <w:tcW w:w="1447" w:type="dxa"/>
+            <w:gridSpan w:val="2"/>
+            <w:shd w:val="clear" w:color="auto" w:fill="auto"/>
+          </w:tcPr>
+          <w:p>
+            <w:pPr>
+              <w:rPr>
+                <w:noProof/>
+                <w:lang w:val="en-US"/>
+              </w:rPr>
+            </w:pPr>
+            <w:r>
+              <w:rPr>
+                <w:noProof/>
+                <w:lang w:val="uk-UA"/>
+              </w:rPr>
+              <w:t>1.646</w:t>
+            </w:r>
+          </w:p>
+        </w:tc>
+        <w:tc>
+          <w:tcPr>
+            <w:tcW w:w="902" w:type="dxa"/>
+            <w:gridSpan w:val="2"/>
+            <w:shd w:val="clear" w:color="auto" w:fill="auto"/>
+          </w:tcPr>
+          <w:p>
+            <w:pPr>
+              <w:rPr>
+                <w:noProof/>
+              </w:rPr>
+            </w:pPr>
+            <w:r>
+              <w:rPr>
+                <w:noProof/>
+              </w:rPr>
+              <w:t>18</w:t>
+            </w:r>
+          </w:p>
+        </w:tc>
+        <w:tc>
+          <w:tcPr>
+            <w:tcW w:w="1267" w:type="dxa"/>
+            <w:gridSpan w:val="3"/>
+            <w:shd w:val="clear" w:color="auto" w:fill="auto"/>
+          </w:tcPr>
+          <w:p>
+            <w:pPr>
+              <w:rPr>
+                <w:noProof/>
+              </w:rPr>
+            </w:pPr>
+            <w:r>
+              <w:rPr>
+                <w:noProof/>
+              </w:rPr>
+              <w:t>0.141</w:t>
+            </w:r>
+          </w:p>
+        </w:tc>
+        <w:tc>
+          <w:tcPr>
+            <w:tcW w:w="1375" w:type="dxa"/>
+            <w:gridSpan w:val="3"/>
+            <w:shd w:val="clear" w:color="auto" w:fill="auto"/>
+          </w:tcPr>
+          <w:p>
+            <w:pPr>
+              <w:rPr>
+                <w:noProof/>
+              </w:rPr>
+            </w:pPr>
+            <w:r>
+              <w:rPr>
+                <w:noProof/>
+              </w:rPr>
+              <w:t>1.05</w:t>
+            </w:r>
+          </w:p>
+        </w:tc>
+        <w:tc>
+          <w:tcPr>
+            <w:tcW w:w="1375" w:type="dxa"/>
+            <w:gridSpan w:val="2"/>
+            <w:shd w:val="clear" w:color="auto" w:fill="auto"/>
+          </w:tcPr>
+          <w:p>
+            <w:pPr>
+              <w:rPr>
+                <w:noProof/>
+              </w:rPr>
+            </w:pPr>
+            <w:r>
+              <w:rPr>
+                <w:noProof/>
+              </w:rPr>
+              <w:t>0.083</w:t>
+            </w:r>
+          </w:p>
+        </w:tc>
+        <w:tc>
+          <w:tcPr>
+            <w:tcW w:w="1516" w:type="dxa"/>
+            <w:gridSpan w:val="3"/>
+            <w:shd w:val="clear" w:color="auto" w:fill="auto"/>
+          </w:tcPr>
+          <w:p>
+            <w:pPr>
+              <w:rPr>
+                <w:noProof/>
+                <w:lang w:val="en-US"/>
+              </w:rPr>
+            </w:pPr>
+            <w:r>
+              <w:rPr>
+                <w:noProof/>
+                <w:lang w:val="uk-UA"/>
+              </w:rPr>
+              <w:t>0.764</w:t>
+            </w:r>
+          </w:p>
+        </w:tc>
+      </w:tr>
+      <w:tr>
+        <w:tc>
+          <w:tcPr>
+            <w:tcW w:w="1041" w:type="dxa"/>
+            <w:gridSpan w:val="3"/>
+            <w:shd w:val="clear" w:color="auto" w:fill="auto"/>
+          </w:tcPr>
+          <w:p>
+            <w:pPr>
+              <w:rPr>
+                <w:noProof/>
+              </w:rPr>
+            </w:pPr>
+            <w:r>
+              <w:rPr>
+                <w:noProof/>
+              </w:rPr>
+              <w:t>PN09</w:t>
+            </w:r>
+          </w:p>
+        </w:tc>
+        <w:tc>
+          <w:tcPr>
+            <w:tcW w:w="1321" w:type="dxa"/>
+            <w:gridSpan w:val="2"/>
+            <w:shd w:val="clear" w:color="auto" w:fill="auto"/>
+          </w:tcPr>
+          <w:p>
+            <w:pPr>
+              <w:rPr>
+                <w:noProof/>
+              </w:rPr>
+            </w:pPr>
+            <w:r>
+              <w:rPr>
+                <w:noProof/>
+              </w:rPr>
+              <w:t>7</w:t>
+            </w:r>
+          </w:p>
+        </w:tc>
+        <w:tc>
+          <w:tcPr>
+            <w:tcW w:w="1447" w:type="dxa"/>
+            <w:gridSpan w:val="2"/>
+            <w:shd w:val="clear" w:color="auto" w:fill="auto"/>
+          </w:tcPr>
+          <w:p>
+            <w:pPr>
+              <w:rPr>
+                <w:noProof/>
+                <w:lang w:val="en-US"/>
+              </w:rPr>
+            </w:pPr>
+            <w:r>
+              <w:rPr>
+                <w:noProof/>
+                <w:lang w:val="uk-UA"/>
+              </w:rPr>
+              <w:t>0.0365</w:t>
+            </w:r>
+          </w:p>
+        </w:tc>
+        <w:tc>
+          <w:tcPr>
+            <w:tcW w:w="902" w:type="dxa"/>
+            <w:gridSpan w:val="2"/>
+            <w:shd w:val="clear" w:color="auto" w:fill="auto"/>
+          </w:tcPr>
+          <w:p>
+            <w:pPr>
+              <w:rPr>
+                <w:noProof/>
+              </w:rPr>
+            </w:pPr>
+            <w:r>
+              <w:rPr>
+                <w:noProof/>
+              </w:rPr>
+              <w:t>23</w:t>
+            </w:r>
+          </w:p>
+        </w:tc>
+        <w:tc>
+          <w:tcPr>
+            <w:tcW w:w="1267" w:type="dxa"/>
+            <w:gridSpan w:val="3"/>
+            <w:shd w:val="clear" w:color="auto" w:fill="auto"/>
+          </w:tcPr>
+          <w:p>
+            <w:pPr>
+              <w:rPr>
+                <w:noProof/>
+              </w:rPr>
+            </w:pPr>
+            <w:r>
+              <w:rPr>
+                <w:noProof/>
+              </w:rPr>
+              <w:t>0.049</w:t>
+            </w:r>
+          </w:p>
+        </w:tc>
+        <w:tc>
+          <w:tcPr>
+            <w:tcW w:w="1375" w:type="dxa"/>
+            <w:gridSpan w:val="3"/>
+            <w:shd w:val="clear" w:color="auto" w:fill="auto"/>
+          </w:tcPr>
+          <w:p>
+            <w:pPr>
+              <w:rPr>
+                <w:noProof/>
+              </w:rPr>
+            </w:pPr>
+            <w:r>
+              <w:rPr>
+                <w:noProof/>
+              </w:rPr>
+              <w:t>0.61</w:t>
+            </w:r>
+          </w:p>
+        </w:tc>
+        <w:tc>
+          <w:tcPr>
+            <w:tcW w:w="1375" w:type="dxa"/>
+            <w:gridSpan w:val="2"/>
+            <w:shd w:val="clear" w:color="auto" w:fill="auto"/>
+          </w:tcPr>
+          <w:p>
+            <w:pPr>
+              <w:rPr>
+                <w:noProof/>
+              </w:rPr>
+            </w:pPr>
+            <w:r>
+              <w:rPr>
+                <w:noProof/>
+              </w:rPr>
+              <w:t>0.0274</w:t>
+            </w:r>
+          </w:p>
+        </w:tc>
+        <w:tc>
+          <w:tcPr>
+            <w:tcW w:w="1516" w:type="dxa"/>
+            <w:gridSpan w:val="3"/>
+            <w:shd w:val="clear" w:color="auto" w:fill="auto"/>
+          </w:tcPr>
+          <w:p>
+            <w:pPr>
+              <w:rPr>
+                <w:noProof/>
+                <w:lang w:val="en-US"/>
+              </w:rPr>
+            </w:pPr>
+            <w:r>
+              <w:rPr>
+                <w:noProof/>
+                <w:lang w:val="uk-UA"/>
+              </w:rPr>
+              <w:t>0.119</w:t>
+            </w:r>
           </w:p>
         </w:tc>
       </w:tr>

--- a/2024/SimbRegr/Mobility/Results.docx
+++ b/2024/SimbRegr/Mobility/Results.docx
@@ -65,8 +65,13 @@
               </w:rPr>
               <w:t>A</w:t>
             </w:r>
-            <w:r>
-              <w:t>PE, %</w:t>
+            <w:proofErr w:type="spellStart"/>
+            <w:r>
+              <w:t>PE</w:t>
+            </w:r>
+            <w:proofErr w:type="spellEnd"/>
+            <w:r>
+              <w:t>, %</w:t>
             </w:r>
           </w:p>
         </w:tc>
@@ -84,6 +89,7 @@
             <w:pPr>
               <w:jc w:val="center"/>
             </w:pPr>
+            <w:proofErr w:type="spellStart"/>
             <w:r>
               <w:t>A</w:t>
             </w:r>
@@ -96,6 +102,7 @@
               </w:rPr>
               <w:t>max</w:t>
             </w:r>
+            <w:proofErr w:type="spellEnd"/>
             <w:r>
               <w:t>, %</w:t>
             </w:r>
@@ -115,6 +122,7 @@
             <w:pPr>
               <w:jc w:val="center"/>
             </w:pPr>
+            <w:proofErr w:type="spellStart"/>
             <w:r>
               <w:t>A</w:t>
             </w:r>
@@ -127,6 +135,7 @@
               </w:rPr>
               <w:t>med</w:t>
             </w:r>
+            <w:proofErr w:type="spellEnd"/>
             <w:r>
               <w:t>, %</w:t>
             </w:r>
@@ -145,8 +154,13 @@
             <w:pPr>
               <w:jc w:val="center"/>
             </w:pPr>
-            <w:r>
-              <w:t>MAE, cm</w:t>
+            <w:proofErr w:type="spellStart"/>
+            <w:r>
+              <w:t>MAE</w:t>
+            </w:r>
+            <w:proofErr w:type="spellEnd"/>
+            <w:r>
+              <w:t>, cm</w:t>
             </w:r>
             <w:r>
               <w:rPr>
@@ -185,6 +199,7 @@
                 <w:iCs/>
               </w:rPr>
             </w:pPr>
+            <w:proofErr w:type="spellStart"/>
             <w:r>
               <w:rPr>
                 <w:i/>
@@ -200,6 +215,7 @@
               </w:rPr>
               <w:t>n</w:t>
             </w:r>
+            <w:proofErr w:type="spellEnd"/>
           </w:p>
         </w:tc>
         <w:tc>
@@ -215,6 +231,7 @@
                 <w:iCs/>
               </w:rPr>
             </w:pPr>
+            <w:proofErr w:type="spellStart"/>
             <w:r>
               <w:rPr>
                 <w:i/>
@@ -230,6 +247,7 @@
               </w:rPr>
               <w:t>p</w:t>
             </w:r>
+            <w:proofErr w:type="spellEnd"/>
           </w:p>
         </w:tc>
         <w:tc>
@@ -245,6 +263,7 @@
                 <w:iCs/>
               </w:rPr>
             </w:pPr>
+            <w:proofErr w:type="spellStart"/>
             <w:r>
               <w:rPr>
                 <w:i/>
@@ -260,6 +279,7 @@
               </w:rPr>
               <w:t>p</w:t>
             </w:r>
+            <w:proofErr w:type="spellEnd"/>
           </w:p>
         </w:tc>
         <w:tc>
@@ -278,6 +298,7 @@
                 <w:iCs/>
               </w:rPr>
             </w:pPr>
+            <w:proofErr w:type="spellStart"/>
             <w:r>
               <w:rPr>
                 <w:i/>
@@ -293,6 +314,7 @@
               </w:rPr>
               <w:t>n</w:t>
             </w:r>
+            <w:proofErr w:type="spellEnd"/>
           </w:p>
         </w:tc>
         <w:tc>
@@ -307,6 +329,7 @@
             <w:pPr>
               <w:jc w:val="center"/>
             </w:pPr>
+            <w:proofErr w:type="spellStart"/>
             <w:r>
               <w:rPr>
                 <w:i/>
@@ -322,17 +345,19 @@
               </w:rPr>
               <w:t>n</w:t>
             </w:r>
-          </w:p>
-        </w:tc>
-        <w:tc>
-          <w:tcPr>
-            <w:tcW w:w="550" w:type="dxa"/>
-            <w:vAlign w:val="center"/>
-          </w:tcPr>
-          <w:p>
-            <w:pPr>
-              <w:jc w:val="center"/>
-            </w:pPr>
+            <w:proofErr w:type="spellEnd"/>
+          </w:p>
+        </w:tc>
+        <w:tc>
+          <w:tcPr>
+            <w:tcW w:w="550" w:type="dxa"/>
+            <w:vAlign w:val="center"/>
+          </w:tcPr>
+          <w:p>
+            <w:pPr>
+              <w:jc w:val="center"/>
+            </w:pPr>
+            <w:proofErr w:type="spellStart"/>
             <w:r>
               <w:rPr>
                 <w:i/>
@@ -348,17 +373,19 @@
               </w:rPr>
               <w:t>p</w:t>
             </w:r>
-          </w:p>
-        </w:tc>
-        <w:tc>
-          <w:tcPr>
-            <w:tcW w:w="550" w:type="dxa"/>
-            <w:vAlign w:val="center"/>
-          </w:tcPr>
-          <w:p>
-            <w:pPr>
-              <w:jc w:val="center"/>
-            </w:pPr>
+            <w:proofErr w:type="spellEnd"/>
+          </w:p>
+        </w:tc>
+        <w:tc>
+          <w:tcPr>
+            <w:tcW w:w="550" w:type="dxa"/>
+            <w:vAlign w:val="center"/>
+          </w:tcPr>
+          <w:p>
+            <w:pPr>
+              <w:jc w:val="center"/>
+            </w:pPr>
+            <w:proofErr w:type="spellStart"/>
             <w:r>
               <w:rPr>
                 <w:i/>
@@ -374,6 +401,7 @@
               </w:rPr>
               <w:t>p</w:t>
             </w:r>
+            <w:proofErr w:type="spellEnd"/>
           </w:p>
         </w:tc>
         <w:tc>
@@ -388,6 +416,7 @@
             <w:pPr>
               <w:jc w:val="center"/>
             </w:pPr>
+            <w:proofErr w:type="spellStart"/>
             <w:r>
               <w:rPr>
                 <w:i/>
@@ -403,6 +432,7 @@
               </w:rPr>
               <w:t>n</w:t>
             </w:r>
+            <w:proofErr w:type="spellEnd"/>
           </w:p>
         </w:tc>
         <w:tc>
@@ -417,6 +447,7 @@
             <w:pPr>
               <w:jc w:val="center"/>
             </w:pPr>
+            <w:proofErr w:type="spellStart"/>
             <w:r>
               <w:rPr>
                 <w:i/>
@@ -432,17 +463,19 @@
               </w:rPr>
               <w:t>n</w:t>
             </w:r>
-          </w:p>
-        </w:tc>
-        <w:tc>
-          <w:tcPr>
-            <w:tcW w:w="550" w:type="dxa"/>
-            <w:vAlign w:val="center"/>
-          </w:tcPr>
-          <w:p>
-            <w:pPr>
-              <w:jc w:val="center"/>
-            </w:pPr>
+            <w:proofErr w:type="spellEnd"/>
+          </w:p>
+        </w:tc>
+        <w:tc>
+          <w:tcPr>
+            <w:tcW w:w="550" w:type="dxa"/>
+            <w:vAlign w:val="center"/>
+          </w:tcPr>
+          <w:p>
+            <w:pPr>
+              <w:jc w:val="center"/>
+            </w:pPr>
+            <w:proofErr w:type="spellStart"/>
             <w:r>
               <w:rPr>
                 <w:i/>
@@ -458,17 +491,19 @@
               </w:rPr>
               <w:t>p</w:t>
             </w:r>
-          </w:p>
-        </w:tc>
-        <w:tc>
-          <w:tcPr>
-            <w:tcW w:w="550" w:type="dxa"/>
-            <w:vAlign w:val="center"/>
-          </w:tcPr>
-          <w:p>
-            <w:pPr>
-              <w:jc w:val="center"/>
-            </w:pPr>
+            <w:proofErr w:type="spellEnd"/>
+          </w:p>
+        </w:tc>
+        <w:tc>
+          <w:tcPr>
+            <w:tcW w:w="550" w:type="dxa"/>
+            <w:vAlign w:val="center"/>
+          </w:tcPr>
+          <w:p>
+            <w:pPr>
+              <w:jc w:val="center"/>
+            </w:pPr>
+            <w:proofErr w:type="spellStart"/>
             <w:r>
               <w:rPr>
                 <w:i/>
@@ -484,6 +519,7 @@
               </w:rPr>
               <w:t>p</w:t>
             </w:r>
+            <w:proofErr w:type="spellEnd"/>
           </w:p>
         </w:tc>
         <w:tc>
@@ -498,6 +534,7 @@
             <w:pPr>
               <w:jc w:val="center"/>
             </w:pPr>
+            <w:proofErr w:type="spellStart"/>
             <w:r>
               <w:rPr>
                 <w:i/>
@@ -513,6 +550,7 @@
               </w:rPr>
               <w:t>n</w:t>
             </w:r>
+            <w:proofErr w:type="spellEnd"/>
           </w:p>
         </w:tc>
         <w:tc>
@@ -527,6 +565,7 @@
             <w:pPr>
               <w:jc w:val="center"/>
             </w:pPr>
+            <w:proofErr w:type="spellStart"/>
             <w:r>
               <w:rPr>
                 <w:i/>
@@ -542,17 +581,19 @@
               </w:rPr>
               <w:t>n</w:t>
             </w:r>
-          </w:p>
-        </w:tc>
-        <w:tc>
-          <w:tcPr>
-            <w:tcW w:w="550" w:type="dxa"/>
-            <w:vAlign w:val="center"/>
-          </w:tcPr>
-          <w:p>
-            <w:pPr>
-              <w:jc w:val="center"/>
-            </w:pPr>
+            <w:proofErr w:type="spellEnd"/>
+          </w:p>
+        </w:tc>
+        <w:tc>
+          <w:tcPr>
+            <w:tcW w:w="550" w:type="dxa"/>
+            <w:vAlign w:val="center"/>
+          </w:tcPr>
+          <w:p>
+            <w:pPr>
+              <w:jc w:val="center"/>
+            </w:pPr>
+            <w:proofErr w:type="spellStart"/>
             <w:r>
               <w:rPr>
                 <w:i/>
@@ -568,17 +609,19 @@
               </w:rPr>
               <w:t>p</w:t>
             </w:r>
-          </w:p>
-        </w:tc>
-        <w:tc>
-          <w:tcPr>
-            <w:tcW w:w="550" w:type="dxa"/>
-            <w:vAlign w:val="center"/>
-          </w:tcPr>
-          <w:p>
-            <w:pPr>
-              <w:jc w:val="center"/>
-            </w:pPr>
+            <w:proofErr w:type="spellEnd"/>
+          </w:p>
+        </w:tc>
+        <w:tc>
+          <w:tcPr>
+            <w:tcW w:w="550" w:type="dxa"/>
+            <w:vAlign w:val="center"/>
+          </w:tcPr>
+          <w:p>
+            <w:pPr>
+              <w:jc w:val="center"/>
+            </w:pPr>
+            <w:proofErr w:type="spellStart"/>
             <w:r>
               <w:rPr>
                 <w:i/>
@@ -594,17 +637,19 @@
               </w:rPr>
               <w:t>p</w:t>
             </w:r>
-          </w:p>
-        </w:tc>
-        <w:tc>
-          <w:tcPr>
-            <w:tcW w:w="550" w:type="dxa"/>
-            <w:vAlign w:val="center"/>
-          </w:tcPr>
-          <w:p>
-            <w:pPr>
-              <w:jc w:val="center"/>
-            </w:pPr>
+            <w:proofErr w:type="spellEnd"/>
+          </w:p>
+        </w:tc>
+        <w:tc>
+          <w:tcPr>
+            <w:tcW w:w="550" w:type="dxa"/>
+            <w:vAlign w:val="center"/>
+          </w:tcPr>
+          <w:p>
+            <w:pPr>
+              <w:jc w:val="center"/>
+            </w:pPr>
+            <w:proofErr w:type="spellStart"/>
             <w:r>
               <w:rPr>
                 <w:i/>
@@ -620,6 +665,7 @@
               </w:rPr>
               <w:t>n</w:t>
             </w:r>
+            <w:proofErr w:type="spellEnd"/>
           </w:p>
         </w:tc>
       </w:tr>
@@ -637,6 +683,7 @@
                 <w:szCs w:val="20"/>
               </w:rPr>
             </w:pPr>
+            <w:proofErr w:type="spellStart"/>
             <w:r>
               <w:rPr>
                 <w:sz w:val="20"/>
@@ -644,6 +691,7 @@
               </w:rPr>
               <w:t>Arora</w:t>
             </w:r>
+            <w:proofErr w:type="spellEnd"/>
           </w:p>
         </w:tc>
         <w:tc>
@@ -1031,12 +1079,21 @@
                 <w:szCs w:val="20"/>
               </w:rPr>
             </w:pPr>
-            <w:r>
-              <w:rPr>
-                <w:sz w:val="20"/>
-                <w:szCs w:val="20"/>
-              </w:rPr>
-              <w:t xml:space="preserve">RF </w:t>
+            <w:proofErr w:type="spellStart"/>
+            <w:r>
+              <w:rPr>
+                <w:sz w:val="20"/>
+                <w:szCs w:val="20"/>
+              </w:rPr>
+              <w:t>RF</w:t>
+            </w:r>
+            <w:proofErr w:type="spellEnd"/>
+            <w:r>
+              <w:rPr>
+                <w:sz w:val="20"/>
+                <w:szCs w:val="20"/>
+              </w:rPr>
+              <w:t xml:space="preserve"> </w:t>
             </w:r>
           </w:p>
         </w:tc>
@@ -1425,12 +1482,37 @@
                 <w:szCs w:val="20"/>
               </w:rPr>
             </w:pPr>
-            <w:r>
-              <w:rPr>
-                <w:sz w:val="20"/>
-                <w:szCs w:val="20"/>
-              </w:rPr>
-              <w:t>RF (SC)</w:t>
+            <w:proofErr w:type="spellStart"/>
+            <w:r>
+              <w:rPr>
+                <w:sz w:val="20"/>
+                <w:szCs w:val="20"/>
+              </w:rPr>
+              <w:t>RF</w:t>
+            </w:r>
+            <w:proofErr w:type="spellEnd"/>
+            <w:r>
+              <w:rPr>
+                <w:sz w:val="20"/>
+                <w:szCs w:val="20"/>
+              </w:rPr>
+              <w:t xml:space="preserve"> (</w:t>
+            </w:r>
+            <w:proofErr w:type="spellStart"/>
+            <w:r>
+              <w:rPr>
+                <w:sz w:val="20"/>
+                <w:szCs w:val="20"/>
+              </w:rPr>
+              <w:t>SC</w:t>
+            </w:r>
+            <w:proofErr w:type="spellEnd"/>
+            <w:r>
+              <w:rPr>
+                <w:sz w:val="20"/>
+                <w:szCs w:val="20"/>
+              </w:rPr>
+              <w:t>)</w:t>
             </w:r>
           </w:p>
         </w:tc>
@@ -1819,6 +1901,7 @@
                 <w:szCs w:val="20"/>
               </w:rPr>
             </w:pPr>
+            <w:proofErr w:type="spellStart"/>
             <w:r>
               <w:rPr>
                 <w:sz w:val="20"/>
@@ -1826,6 +1909,7 @@
               </w:rPr>
               <w:t>SVR</w:t>
             </w:r>
+            <w:proofErr w:type="spellEnd"/>
           </w:p>
         </w:tc>
         <w:tc>
@@ -2213,12 +2297,37 @@
                 <w:szCs w:val="20"/>
               </w:rPr>
             </w:pPr>
-            <w:r>
-              <w:rPr>
-                <w:sz w:val="20"/>
-                <w:szCs w:val="20"/>
-              </w:rPr>
-              <w:t>SVR (SC)</w:t>
+            <w:proofErr w:type="spellStart"/>
+            <w:r>
+              <w:rPr>
+                <w:sz w:val="20"/>
+                <w:szCs w:val="20"/>
+              </w:rPr>
+              <w:t>SVR</w:t>
+            </w:r>
+            <w:proofErr w:type="spellEnd"/>
+            <w:r>
+              <w:rPr>
+                <w:sz w:val="20"/>
+                <w:szCs w:val="20"/>
+              </w:rPr>
+              <w:t xml:space="preserve"> (</w:t>
+            </w:r>
+            <w:proofErr w:type="spellStart"/>
+            <w:r>
+              <w:rPr>
+                <w:sz w:val="20"/>
+                <w:szCs w:val="20"/>
+              </w:rPr>
+              <w:t>SC</w:t>
+            </w:r>
+            <w:proofErr w:type="spellEnd"/>
+            <w:r>
+              <w:rPr>
+                <w:sz w:val="20"/>
+                <w:szCs w:val="20"/>
+              </w:rPr>
+              <w:t>)</w:t>
             </w:r>
           </w:p>
         </w:tc>
@@ -2253,12 +2362,16 @@
             <w:pPr>
               <w:jc w:val="center"/>
               <w:rPr>
-                <w:sz w:val="20"/>
-                <w:szCs w:val="20"/>
-              </w:rPr>
-            </w:pPr>
-            <w:r>
-              <w:rPr>
+                <w:b/>
+                <w:bCs/>
+                <w:sz w:val="20"/>
+                <w:szCs w:val="20"/>
+              </w:rPr>
+            </w:pPr>
+            <w:r>
+              <w:rPr>
+                <w:b/>
+                <w:bCs/>
                 <w:sz w:val="20"/>
                 <w:szCs w:val="20"/>
               </w:rPr>
@@ -2275,12 +2388,16 @@
             <w:pPr>
               <w:jc w:val="center"/>
               <w:rPr>
-                <w:sz w:val="20"/>
-                <w:szCs w:val="20"/>
-              </w:rPr>
-            </w:pPr>
-            <w:r>
-              <w:rPr>
+                <w:b/>
+                <w:bCs/>
+                <w:sz w:val="20"/>
+                <w:szCs w:val="20"/>
+              </w:rPr>
+            </w:pPr>
+            <w:r>
+              <w:rPr>
+                <w:b/>
+                <w:bCs/>
                 <w:sz w:val="20"/>
                 <w:szCs w:val="20"/>
               </w:rPr>
@@ -2441,12 +2558,16 @@
             <w:pPr>
               <w:jc w:val="center"/>
               <w:rPr>
-                <w:sz w:val="20"/>
-                <w:szCs w:val="20"/>
-              </w:rPr>
-            </w:pPr>
-            <w:r>
-              <w:rPr>
+                <w:b/>
+                <w:bCs/>
+                <w:sz w:val="20"/>
+                <w:szCs w:val="20"/>
+              </w:rPr>
+            </w:pPr>
+            <w:r>
+              <w:rPr>
+                <w:b/>
+                <w:bCs/>
                 <w:sz w:val="20"/>
                 <w:szCs w:val="20"/>
               </w:rPr>
@@ -2463,12 +2584,16 @@
             <w:pPr>
               <w:jc w:val="center"/>
               <w:rPr>
-                <w:sz w:val="20"/>
-                <w:szCs w:val="20"/>
-              </w:rPr>
-            </w:pPr>
-            <w:r>
-              <w:rPr>
+                <w:b/>
+                <w:bCs/>
+                <w:sz w:val="20"/>
+                <w:szCs w:val="20"/>
+              </w:rPr>
+            </w:pPr>
+            <w:r>
+              <w:rPr>
+                <w:b/>
+                <w:bCs/>
                 <w:sz w:val="20"/>
                 <w:szCs w:val="20"/>
               </w:rPr>
@@ -2607,6 +2732,7 @@
                 <w:szCs w:val="20"/>
               </w:rPr>
             </w:pPr>
+            <w:proofErr w:type="spellStart"/>
             <w:r>
               <w:rPr>
                 <w:sz w:val="20"/>
@@ -2614,6 +2740,7 @@
               </w:rPr>
               <w:t>GB</w:t>
             </w:r>
+            <w:proofErr w:type="spellEnd"/>
           </w:p>
         </w:tc>
         <w:tc>
@@ -3001,6 +3128,7 @@
                 <w:szCs w:val="20"/>
               </w:rPr>
             </w:pPr>
+            <w:proofErr w:type="spellStart"/>
             <w:r>
               <w:rPr>
                 <w:sz w:val="20"/>
@@ -3008,6 +3136,7 @@
               </w:rPr>
               <w:t>GB</w:t>
             </w:r>
+            <w:proofErr w:type="spellEnd"/>
             <w:r>
               <w:rPr>
                 <w:sz w:val="20"/>
@@ -3020,7 +3149,23 @@
                 <w:sz w:val="20"/>
                 <w:szCs w:val="20"/>
               </w:rPr>
-              <w:t>(SC)</w:t>
+              <w:t>(</w:t>
+            </w:r>
+            <w:proofErr w:type="spellStart"/>
+            <w:r>
+              <w:rPr>
+                <w:sz w:val="20"/>
+                <w:szCs w:val="20"/>
+              </w:rPr>
+              <w:t>SC</w:t>
+            </w:r>
+            <w:proofErr w:type="spellEnd"/>
+            <w:r>
+              <w:rPr>
+                <w:sz w:val="20"/>
+                <w:szCs w:val="20"/>
+              </w:rPr>
+              <w:t>)</w:t>
             </w:r>
           </w:p>
         </w:tc>
@@ -3409,6 +3554,7 @@
                 <w:szCs w:val="20"/>
               </w:rPr>
             </w:pPr>
+            <w:proofErr w:type="spellStart"/>
             <w:r>
               <w:rPr>
                 <w:sz w:val="20"/>
@@ -3416,6 +3562,7 @@
               </w:rPr>
               <w:t>DNN</w:t>
             </w:r>
+            <w:proofErr w:type="spellEnd"/>
           </w:p>
         </w:tc>
         <w:tc>
@@ -3803,6 +3950,7 @@
                 <w:szCs w:val="20"/>
               </w:rPr>
             </w:pPr>
+            <w:proofErr w:type="spellStart"/>
             <w:r>
               <w:rPr>
                 <w:sz w:val="20"/>
@@ -3810,6 +3958,7 @@
               </w:rPr>
               <w:t>DNN</w:t>
             </w:r>
+            <w:proofErr w:type="spellEnd"/>
             <w:r>
               <w:rPr>
                 <w:sz w:val="20"/>
@@ -3822,7 +3971,23 @@
                 <w:sz w:val="20"/>
                 <w:szCs w:val="20"/>
               </w:rPr>
-              <w:t>(SC)</w:t>
+              <w:t>(</w:t>
+            </w:r>
+            <w:proofErr w:type="spellStart"/>
+            <w:r>
+              <w:rPr>
+                <w:sz w:val="20"/>
+                <w:szCs w:val="20"/>
+              </w:rPr>
+              <w:t>SC</w:t>
+            </w:r>
+            <w:proofErr w:type="spellEnd"/>
+            <w:r>
+              <w:rPr>
+                <w:sz w:val="20"/>
+                <w:szCs w:val="20"/>
+              </w:rPr>
+              <w:t>)</w:t>
             </w:r>
           </w:p>
         </w:tc>
@@ -4211,6 +4376,7 @@
                 <w:szCs w:val="20"/>
               </w:rPr>
             </w:pPr>
+            <w:proofErr w:type="spellStart"/>
             <w:r>
               <w:rPr>
                 <w:sz w:val="20"/>
@@ -4218,6 +4384,7 @@
               </w:rPr>
               <w:t>PySR</w:t>
             </w:r>
+            <w:proofErr w:type="spellEnd"/>
           </w:p>
         </w:tc>
         <w:tc>
@@ -4229,12 +4396,16 @@
             <w:pPr>
               <w:jc w:val="center"/>
               <w:rPr>
-                <w:sz w:val="20"/>
-                <w:szCs w:val="20"/>
-              </w:rPr>
-            </w:pPr>
-            <w:r>
-              <w:rPr>
+                <w:b/>
+                <w:bCs/>
+                <w:sz w:val="20"/>
+                <w:szCs w:val="20"/>
+              </w:rPr>
+            </w:pPr>
+            <w:r>
+              <w:rPr>
+                <w:b/>
+                <w:bCs/>
                 <w:sz w:val="20"/>
                 <w:szCs w:val="20"/>
               </w:rPr>
@@ -4298,12 +4469,16 @@
             <w:pPr>
               <w:jc w:val="center"/>
               <w:rPr>
-                <w:sz w:val="20"/>
-                <w:szCs w:val="20"/>
-              </w:rPr>
-            </w:pPr>
-            <w:r>
-              <w:rPr>
+                <w:b/>
+                <w:bCs/>
+                <w:sz w:val="20"/>
+                <w:szCs w:val="20"/>
+              </w:rPr>
+            </w:pPr>
+            <w:r>
+              <w:rPr>
+                <w:b/>
+                <w:bCs/>
                 <w:sz w:val="20"/>
                 <w:szCs w:val="20"/>
               </w:rPr>
@@ -4323,12 +4498,16 @@
             <w:pPr>
               <w:jc w:val="center"/>
               <w:rPr>
-                <w:sz w:val="20"/>
-                <w:szCs w:val="20"/>
-              </w:rPr>
-            </w:pPr>
-            <w:r>
-              <w:rPr>
+                <w:b/>
+                <w:bCs/>
+                <w:sz w:val="20"/>
+                <w:szCs w:val="20"/>
+              </w:rPr>
+            </w:pPr>
+            <w:r>
+              <w:rPr>
+                <w:b/>
+                <w:bCs/>
                 <w:sz w:val="20"/>
                 <w:szCs w:val="20"/>
               </w:rPr>
@@ -4345,12 +4524,16 @@
             <w:pPr>
               <w:jc w:val="center"/>
               <w:rPr>
-                <w:sz w:val="20"/>
-                <w:szCs w:val="20"/>
-              </w:rPr>
-            </w:pPr>
-            <w:r>
-              <w:rPr>
+                <w:b/>
+                <w:bCs/>
+                <w:sz w:val="20"/>
+                <w:szCs w:val="20"/>
+              </w:rPr>
+            </w:pPr>
+            <w:r>
+              <w:rPr>
+                <w:b/>
+                <w:bCs/>
                 <w:sz w:val="20"/>
                 <w:szCs w:val="20"/>
               </w:rPr>
@@ -4367,12 +4550,16 @@
             <w:pPr>
               <w:jc w:val="center"/>
               <w:rPr>
-                <w:sz w:val="20"/>
-                <w:szCs w:val="20"/>
-              </w:rPr>
-            </w:pPr>
-            <w:r>
-              <w:rPr>
+                <w:b/>
+                <w:bCs/>
+                <w:sz w:val="20"/>
+                <w:szCs w:val="20"/>
+              </w:rPr>
+            </w:pPr>
+            <w:r>
+              <w:rPr>
+                <w:b/>
+                <w:bCs/>
                 <w:sz w:val="20"/>
                 <w:szCs w:val="20"/>
               </w:rPr>
@@ -4392,12 +4579,16 @@
             <w:pPr>
               <w:jc w:val="center"/>
               <w:rPr>
-                <w:sz w:val="20"/>
-                <w:szCs w:val="20"/>
-              </w:rPr>
-            </w:pPr>
-            <w:r>
-              <w:rPr>
+                <w:b/>
+                <w:bCs/>
+                <w:sz w:val="20"/>
+                <w:szCs w:val="20"/>
+              </w:rPr>
+            </w:pPr>
+            <w:r>
+              <w:rPr>
+                <w:b/>
+                <w:bCs/>
                 <w:sz w:val="20"/>
                 <w:szCs w:val="20"/>
               </w:rPr>
@@ -4417,12 +4608,16 @@
             <w:pPr>
               <w:jc w:val="center"/>
               <w:rPr>
-                <w:sz w:val="20"/>
-                <w:szCs w:val="20"/>
-              </w:rPr>
-            </w:pPr>
-            <w:r>
-              <w:rPr>
+                <w:b/>
+                <w:bCs/>
+                <w:sz w:val="20"/>
+                <w:szCs w:val="20"/>
+              </w:rPr>
+            </w:pPr>
+            <w:r>
+              <w:rPr>
+                <w:b/>
+                <w:bCs/>
                 <w:sz w:val="20"/>
                 <w:szCs w:val="20"/>
               </w:rPr>
@@ -4486,12 +4681,16 @@
             <w:pPr>
               <w:jc w:val="center"/>
               <w:rPr>
-                <w:sz w:val="20"/>
-                <w:szCs w:val="20"/>
-              </w:rPr>
-            </w:pPr>
-            <w:r>
-              <w:rPr>
+                <w:b/>
+                <w:bCs/>
+                <w:sz w:val="20"/>
+                <w:szCs w:val="20"/>
+              </w:rPr>
+            </w:pPr>
+            <w:r>
+              <w:rPr>
+                <w:b/>
+                <w:bCs/>
                 <w:sz w:val="20"/>
                 <w:szCs w:val="20"/>
               </w:rPr>
@@ -4511,12 +4710,16 @@
             <w:pPr>
               <w:jc w:val="center"/>
               <w:rPr>
-                <w:sz w:val="20"/>
-                <w:szCs w:val="20"/>
-              </w:rPr>
-            </w:pPr>
-            <w:r>
-              <w:rPr>
+                <w:b/>
+                <w:bCs/>
+                <w:sz w:val="20"/>
+                <w:szCs w:val="20"/>
+              </w:rPr>
+            </w:pPr>
+            <w:r>
+              <w:rPr>
+                <w:b/>
+                <w:bCs/>
                 <w:sz w:val="20"/>
                 <w:szCs w:val="20"/>
               </w:rPr>
@@ -4533,12 +4736,16 @@
             <w:pPr>
               <w:jc w:val="center"/>
               <w:rPr>
-                <w:sz w:val="20"/>
-                <w:szCs w:val="20"/>
-              </w:rPr>
-            </w:pPr>
-            <w:r>
-              <w:rPr>
+                <w:b/>
+                <w:bCs/>
+                <w:sz w:val="20"/>
+                <w:szCs w:val="20"/>
+              </w:rPr>
+            </w:pPr>
+            <w:r>
+              <w:rPr>
+                <w:b/>
+                <w:bCs/>
                 <w:sz w:val="20"/>
                 <w:szCs w:val="20"/>
               </w:rPr>
@@ -4555,12 +4762,16 @@
             <w:pPr>
               <w:jc w:val="center"/>
               <w:rPr>
-                <w:sz w:val="20"/>
-                <w:szCs w:val="20"/>
-              </w:rPr>
-            </w:pPr>
-            <w:r>
-              <w:rPr>
+                <w:b/>
+                <w:bCs/>
+                <w:sz w:val="20"/>
+                <w:szCs w:val="20"/>
+              </w:rPr>
+            </w:pPr>
+            <w:r>
+              <w:rPr>
+                <w:b/>
+                <w:bCs/>
                 <w:sz w:val="20"/>
                 <w:szCs w:val="20"/>
               </w:rPr>
@@ -4577,12 +4788,16 @@
             <w:pPr>
               <w:jc w:val="center"/>
               <w:rPr>
-                <w:sz w:val="20"/>
-                <w:szCs w:val="20"/>
-              </w:rPr>
-            </w:pPr>
-            <w:r>
-              <w:rPr>
+                <w:b/>
+                <w:bCs/>
+                <w:sz w:val="20"/>
+                <w:szCs w:val="20"/>
+              </w:rPr>
+            </w:pPr>
+            <w:r>
+              <w:rPr>
+                <w:b/>
+                <w:bCs/>
                 <w:sz w:val="20"/>
                 <w:szCs w:val="20"/>
               </w:rPr>
